--- a/083-目标柏林/src/解题思路.docx
+++ b/083-目标柏林/src/解题思路.docx
@@ -5,9 +5,6 @@
     <w:p>
       <w:pPr>
         <w:pStyle w:val="a4"/>
-        <w:rPr>
-          <w:rFonts w:hint="eastAsia"/>
-        </w:rPr>
       </w:pPr>
       <w:r>
         <w:object w:dxaOrig="10395" w:dyaOrig="2910">
@@ -33,7 +30,7 @@
           <v:shape id="_x0000_i1025" type="#_x0000_t75" style="width:495.75pt;height:138.75pt" o:ole="">
             <v:imagedata r:id="rId5" o:title=""/>
           </v:shape>
-          <o:OLEObject Type="Embed" ProgID="Edraw.Document" ShapeID="_x0000_i1025" DrawAspect="Content" ObjectID="_1525932409" r:id="rId6"/>
+          <o:OLEObject Type="Embed" ProgID="Edraw.Document" ShapeID="_x0000_i1025" DrawAspect="Content" ObjectID="_1525936638" r:id="rId6"/>
         </w:object>
       </w:r>
     </w:p>
@@ -51,8 +48,16 @@
         <w:rPr>
           <w:rFonts w:hint="eastAsia"/>
         </w:rPr>
-        <w:t>2-2 abdef</w:t>
+        <w:t xml:space="preserve">2-2 </w:t>
       </w:r>
+      <w:proofErr w:type="spellStart"/>
+      <w:r>
+        <w:rPr>
+          <w:rFonts w:hint="eastAsia"/>
+        </w:rPr>
+        <w:t>abdef</w:t>
+      </w:r>
+      <w:proofErr w:type="spellEnd"/>
       <w:r>
         <w:rPr>
           <w:rFonts w:hint="eastAsia"/>
